--- a/proj1/Project 1.docx
+++ b/proj1/Project 1.docx
@@ -296,8 +296,6 @@
         </w:rPr>
         <w:t>Revisions:</w:t>
       </w:r>
-      <w:bookmarkStart w:id="1" w:name="_GoBack"/>
-      <w:bookmarkEnd w:id="1"/>
     </w:p>
     <w:p>
       <w:pPr>
@@ -337,174 +335,224 @@
           <w:between w:val="nil"/>
         </w:pBdr>
       </w:pPr>
-      <w:bookmarkStart w:id="2" w:name="_hs4pl6ojwmr4" w:colFirst="0" w:colLast="0"/>
+      <w:bookmarkStart w:id="1" w:name="_hs4pl6ojwmr4" w:colFirst="0" w:colLast="0"/>
+      <w:bookmarkEnd w:id="1"/>
+      <w:r>
+        <w:t>Usage</w:t>
+      </w:r>
+    </w:p>
+    <w:p>
+      <w:pPr>
+        <w:pBdr>
+          <w:top w:val="nil"/>
+          <w:left w:val="nil"/>
+          <w:bottom w:val="nil"/>
+          <w:right w:val="nil"/>
+          <w:between w:val="nil"/>
+        </w:pBdr>
+        <w:rPr>
+          <w:rFonts w:ascii="Courier New" w:eastAsia="Courier New" w:hAnsi="Courier New" w:cs="Courier New"/>
+        </w:rPr>
+      </w:pPr>
+      <w:r>
+        <w:rPr>
+          <w:rFonts w:ascii="Courier New" w:eastAsia="Courier New" w:hAnsi="Courier New" w:cs="Courier New"/>
+        </w:rPr>
+        <w:t xml:space="preserve">Spork program finds nearby and good restaurants/businesses. </w:t>
+      </w:r>
+    </w:p>
+    <w:p>
+      <w:pPr>
+        <w:pBdr>
+          <w:top w:val="nil"/>
+          <w:left w:val="nil"/>
+          <w:bottom w:val="nil"/>
+          <w:right w:val="nil"/>
+          <w:between w:val="nil"/>
+        </w:pBdr>
+        <w:rPr>
+          <w:rFonts w:ascii="Courier New" w:eastAsia="Courier New" w:hAnsi="Courier New" w:cs="Courier New"/>
+        </w:rPr>
+      </w:pPr>
+    </w:p>
+    <w:p>
+      <w:pPr>
+        <w:pBdr>
+          <w:top w:val="nil"/>
+          <w:left w:val="nil"/>
+          <w:bottom w:val="nil"/>
+          <w:right w:val="nil"/>
+          <w:between w:val="nil"/>
+        </w:pBdr>
+        <w:rPr>
+          <w:rFonts w:ascii="Courier New" w:eastAsia="Courier New" w:hAnsi="Courier New" w:cs="Courier New"/>
+        </w:rPr>
+      </w:pPr>
+      <w:r>
+        <w:rPr>
+          <w:rFonts w:ascii="Courier New" w:eastAsia="Courier New" w:hAnsi="Courier New" w:cs="Courier New"/>
+        </w:rPr>
+        <w:t>Usage:</w:t>
+      </w:r>
+    </w:p>
+    <w:p>
+      <w:pPr>
+        <w:pBdr>
+          <w:top w:val="nil"/>
+          <w:left w:val="nil"/>
+          <w:bottom w:val="nil"/>
+          <w:right w:val="nil"/>
+          <w:between w:val="nil"/>
+        </w:pBdr>
+      </w:pPr>
+    </w:p>
+    <w:p>
+      <w:pPr>
+        <w:pBdr>
+          <w:top w:val="nil"/>
+          <w:left w:val="nil"/>
+          <w:bottom w:val="nil"/>
+          <w:right w:val="nil"/>
+          <w:between w:val="nil"/>
+        </w:pBdr>
+        <w:rPr>
+          <w:rFonts w:ascii="Courier New" w:eastAsia="Courier New" w:hAnsi="Courier New" w:cs="Courier New"/>
+        </w:rPr>
+      </w:pPr>
+      <w:r>
+        <w:rPr>
+          <w:rFonts w:ascii="Courier New" w:eastAsia="Courier New" w:hAnsi="Courier New" w:cs="Courier New"/>
+        </w:rPr>
+        <w:t xml:space="preserve">spork </w:t>
+      </w:r>
+      <w:proofErr w:type="spellStart"/>
+      <w:r>
+        <w:rPr>
+          <w:rFonts w:ascii="Courier New" w:eastAsia="Courier New" w:hAnsi="Courier New" w:cs="Courier New"/>
+        </w:rPr>
+        <w:t>inputSporkFile</w:t>
+      </w:r>
+      <w:proofErr w:type="spellEnd"/>
+      <w:r>
+        <w:rPr>
+          <w:rFonts w:ascii="Courier New" w:eastAsia="Courier New" w:hAnsi="Courier New" w:cs="Courier New"/>
+        </w:rPr>
+        <w:t xml:space="preserve"> </w:t>
+      </w:r>
+      <w:proofErr w:type="spellStart"/>
+      <w:r>
+        <w:rPr>
+          <w:rFonts w:ascii="Courier New" w:eastAsia="Courier New" w:hAnsi="Courier New" w:cs="Courier New"/>
+        </w:rPr>
+        <w:t>resultsFile</w:t>
+      </w:r>
+      <w:proofErr w:type="spellEnd"/>
+      <w:r>
+        <w:rPr>
+          <w:rFonts w:ascii="Courier New" w:eastAsia="Courier New" w:hAnsi="Courier New" w:cs="Courier New"/>
+        </w:rPr>
+        <w:t xml:space="preserve"> </w:t>
+      </w:r>
+      <w:proofErr w:type="spellStart"/>
+      <w:r>
+        <w:rPr>
+          <w:rFonts w:ascii="Courier New" w:eastAsia="Courier New" w:hAnsi="Courier New" w:cs="Courier New"/>
+        </w:rPr>
+        <w:t>userLocX</w:t>
+      </w:r>
+      <w:proofErr w:type="spellEnd"/>
+      <w:r>
+        <w:rPr>
+          <w:rFonts w:ascii="Courier New" w:eastAsia="Courier New" w:hAnsi="Courier New" w:cs="Courier New"/>
+        </w:rPr>
+        <w:t xml:space="preserve"> </w:t>
+      </w:r>
+      <w:proofErr w:type="spellStart"/>
+      <w:r>
+        <w:rPr>
+          <w:rFonts w:ascii="Courier New" w:eastAsia="Courier New" w:hAnsi="Courier New" w:cs="Courier New"/>
+        </w:rPr>
+        <w:t>userLocY</w:t>
+      </w:r>
+      <w:proofErr w:type="spellEnd"/>
+      <w:r>
+        <w:rPr>
+          <w:rFonts w:ascii="Courier New" w:eastAsia="Courier New" w:hAnsi="Courier New" w:cs="Courier New"/>
+        </w:rPr>
+        <w:t xml:space="preserve"> </w:t>
+      </w:r>
+      <w:proofErr w:type="spellStart"/>
+      <w:r>
+        <w:rPr>
+          <w:rFonts w:ascii="Courier New" w:eastAsia="Courier New" w:hAnsi="Courier New" w:cs="Courier New"/>
+        </w:rPr>
+        <w:t>maxDistMiles</w:t>
+      </w:r>
+      <w:proofErr w:type="spellEnd"/>
+      <w:r>
+        <w:rPr>
+          <w:rFonts w:ascii="Courier New" w:eastAsia="Courier New" w:hAnsi="Courier New" w:cs="Courier New"/>
+        </w:rPr>
+        <w:t xml:space="preserve"> </w:t>
+      </w:r>
+      <w:proofErr w:type="spellStart"/>
+      <w:r>
+        <w:rPr>
+          <w:rFonts w:ascii="Courier New" w:eastAsia="Courier New" w:hAnsi="Courier New" w:cs="Courier New"/>
+        </w:rPr>
+        <w:t>minAvgRating</w:t>
+      </w:r>
+      <w:proofErr w:type="spellEnd"/>
+    </w:p>
+    <w:p>
+      <w:pPr>
+        <w:pStyle w:val="Heading1"/>
+        <w:pBdr>
+          <w:top w:val="nil"/>
+          <w:left w:val="nil"/>
+          <w:bottom w:val="nil"/>
+          <w:right w:val="nil"/>
+          <w:between w:val="nil"/>
+        </w:pBdr>
+      </w:pPr>
+      <w:bookmarkStart w:id="2" w:name="_ujz25s677ssw" w:colFirst="0" w:colLast="0"/>
       <w:bookmarkEnd w:id="2"/>
       <w:r>
-        <w:t>Usage</w:t>
-      </w:r>
-    </w:p>
-    <w:p>
-      <w:pPr>
-        <w:pBdr>
-          <w:top w:val="nil"/>
-          <w:left w:val="nil"/>
-          <w:bottom w:val="nil"/>
-          <w:right w:val="nil"/>
-          <w:between w:val="nil"/>
-        </w:pBdr>
-        <w:rPr>
-          <w:rFonts w:ascii="Courier New" w:eastAsia="Courier New" w:hAnsi="Courier New" w:cs="Courier New"/>
-        </w:rPr>
-      </w:pPr>
-      <w:r>
-        <w:rPr>
-          <w:rFonts w:ascii="Courier New" w:eastAsia="Courier New" w:hAnsi="Courier New" w:cs="Courier New"/>
-        </w:rPr>
-        <w:t xml:space="preserve">Spork program finds nearby and good restaurants/businesses. </w:t>
-      </w:r>
-    </w:p>
-    <w:p>
-      <w:pPr>
-        <w:pBdr>
-          <w:top w:val="nil"/>
-          <w:left w:val="nil"/>
-          <w:bottom w:val="nil"/>
-          <w:right w:val="nil"/>
-          <w:between w:val="nil"/>
-        </w:pBdr>
-        <w:rPr>
-          <w:rFonts w:ascii="Courier New" w:eastAsia="Courier New" w:hAnsi="Courier New" w:cs="Courier New"/>
-        </w:rPr>
-      </w:pPr>
-    </w:p>
-    <w:p>
-      <w:pPr>
-        <w:pBdr>
-          <w:top w:val="nil"/>
-          <w:left w:val="nil"/>
-          <w:bottom w:val="nil"/>
-          <w:right w:val="nil"/>
-          <w:between w:val="nil"/>
-        </w:pBdr>
-        <w:rPr>
-          <w:rFonts w:ascii="Courier New" w:eastAsia="Courier New" w:hAnsi="Courier New" w:cs="Courier New"/>
-        </w:rPr>
-      </w:pPr>
-      <w:r>
-        <w:rPr>
-          <w:rFonts w:ascii="Courier New" w:eastAsia="Courier New" w:hAnsi="Courier New" w:cs="Courier New"/>
-        </w:rPr>
-        <w:t>Usage:</w:t>
-      </w:r>
-    </w:p>
-    <w:p>
-      <w:pPr>
-        <w:pBdr>
-          <w:top w:val="nil"/>
-          <w:left w:val="nil"/>
-          <w:bottom w:val="nil"/>
-          <w:right w:val="nil"/>
-          <w:between w:val="nil"/>
-        </w:pBdr>
-      </w:pPr>
-    </w:p>
-    <w:p>
-      <w:pPr>
-        <w:pBdr>
-          <w:top w:val="nil"/>
-          <w:left w:val="nil"/>
-          <w:bottom w:val="nil"/>
-          <w:right w:val="nil"/>
-          <w:between w:val="nil"/>
-        </w:pBdr>
-        <w:rPr>
-          <w:rFonts w:ascii="Courier New" w:eastAsia="Courier New" w:hAnsi="Courier New" w:cs="Courier New"/>
-        </w:rPr>
-      </w:pPr>
-      <w:r>
-        <w:rPr>
-          <w:rFonts w:ascii="Courier New" w:eastAsia="Courier New" w:hAnsi="Courier New" w:cs="Courier New"/>
-        </w:rPr>
-        <w:t xml:space="preserve">spork </w:t>
-      </w:r>
-      <w:proofErr w:type="spellStart"/>
-      <w:r>
-        <w:rPr>
-          <w:rFonts w:ascii="Courier New" w:eastAsia="Courier New" w:hAnsi="Courier New" w:cs="Courier New"/>
-        </w:rPr>
-        <w:t>inputSporkFile</w:t>
-      </w:r>
-      <w:proofErr w:type="spellEnd"/>
-      <w:r>
-        <w:rPr>
-          <w:rFonts w:ascii="Courier New" w:eastAsia="Courier New" w:hAnsi="Courier New" w:cs="Courier New"/>
-        </w:rPr>
-        <w:t xml:space="preserve"> </w:t>
-      </w:r>
-      <w:proofErr w:type="spellStart"/>
-      <w:r>
-        <w:rPr>
-          <w:rFonts w:ascii="Courier New" w:eastAsia="Courier New" w:hAnsi="Courier New" w:cs="Courier New"/>
-        </w:rPr>
-        <w:t>resultsFile</w:t>
-      </w:r>
-      <w:proofErr w:type="spellEnd"/>
-      <w:r>
-        <w:rPr>
-          <w:rFonts w:ascii="Courier New" w:eastAsia="Courier New" w:hAnsi="Courier New" w:cs="Courier New"/>
-        </w:rPr>
-        <w:t xml:space="preserve"> </w:t>
-      </w:r>
-      <w:proofErr w:type="spellStart"/>
-      <w:r>
-        <w:rPr>
-          <w:rFonts w:ascii="Courier New" w:eastAsia="Courier New" w:hAnsi="Courier New" w:cs="Courier New"/>
-        </w:rPr>
-        <w:t>userLocX</w:t>
-      </w:r>
-      <w:proofErr w:type="spellEnd"/>
-      <w:r>
-        <w:rPr>
-          <w:rFonts w:ascii="Courier New" w:eastAsia="Courier New" w:hAnsi="Courier New" w:cs="Courier New"/>
-        </w:rPr>
-        <w:t xml:space="preserve"> </w:t>
-      </w:r>
-      <w:proofErr w:type="spellStart"/>
-      <w:r>
-        <w:rPr>
-          <w:rFonts w:ascii="Courier New" w:eastAsia="Courier New" w:hAnsi="Courier New" w:cs="Courier New"/>
-        </w:rPr>
-        <w:t>userLocY</w:t>
-      </w:r>
-      <w:proofErr w:type="spellEnd"/>
-      <w:r>
-        <w:rPr>
-          <w:rFonts w:ascii="Courier New" w:eastAsia="Courier New" w:hAnsi="Courier New" w:cs="Courier New"/>
-        </w:rPr>
-        <w:t xml:space="preserve"> </w:t>
-      </w:r>
-      <w:proofErr w:type="spellStart"/>
-      <w:r>
-        <w:rPr>
-          <w:rFonts w:ascii="Courier New" w:eastAsia="Courier New" w:hAnsi="Courier New" w:cs="Courier New"/>
-        </w:rPr>
-        <w:t>maxDistMiles</w:t>
-      </w:r>
-      <w:proofErr w:type="spellEnd"/>
-      <w:r>
-        <w:rPr>
-          <w:rFonts w:ascii="Courier New" w:eastAsia="Courier New" w:hAnsi="Courier New" w:cs="Courier New"/>
-        </w:rPr>
-        <w:t xml:space="preserve"> </w:t>
-      </w:r>
-      <w:proofErr w:type="spellStart"/>
-      <w:r>
-        <w:rPr>
-          <w:rFonts w:ascii="Courier New" w:eastAsia="Courier New" w:hAnsi="Courier New" w:cs="Courier New"/>
-        </w:rPr>
-        <w:t>minAvgRating</w:t>
-      </w:r>
-      <w:proofErr w:type="spellEnd"/>
+        <w:t>Requirements Summary</w:t>
+      </w:r>
+    </w:p>
+    <w:p>
+      <w:pPr>
+        <w:pBdr>
+          <w:top w:val="nil"/>
+          <w:left w:val="nil"/>
+          <w:bottom w:val="nil"/>
+          <w:right w:val="nil"/>
+          <w:between w:val="nil"/>
+        </w:pBdr>
+        <w:rPr>
+          <w:color w:val="FF9900"/>
+        </w:rPr>
+      </w:pPr>
+      <w:r>
+        <w:t xml:space="preserve">Spork program will help user find nearby good restaurants and business, </w:t>
+      </w:r>
+      <w:proofErr w:type="gramStart"/>
+      <w:r>
+        <w:t>similar to</w:t>
+      </w:r>
+      <w:proofErr w:type="gramEnd"/>
+      <w:r>
+        <w:t xml:space="preserve"> apps such as Yelp or </w:t>
+      </w:r>
+      <w:proofErr w:type="spellStart"/>
+      <w:r>
+        <w:t>Urbanspoon</w:t>
+      </w:r>
+      <w:proofErr w:type="spellEnd"/>
+      <w:r>
+        <w:t>. The Spork program will read business profiles from an input Spork file, calculate the distance between the user's location and each business, determine if each business is nearby based on a user's specified  maximum distance, determine if each business is good based on the user's specified minimum rating, find the nearby and good business with the highest advertising level to output that business first, and store the results in an output file.</w:t>
+      </w:r>
     </w:p>
     <w:p>
       <w:pPr>
@@ -517,58 +565,8 @@
           <w:between w:val="nil"/>
         </w:pBdr>
       </w:pPr>
-      <w:bookmarkStart w:id="3" w:name="_ujz25s677ssw" w:colFirst="0" w:colLast="0"/>
+      <w:bookmarkStart w:id="3" w:name="_v4mifm3gjs15" w:colFirst="0" w:colLast="0"/>
       <w:bookmarkEnd w:id="3"/>
-      <w:r>
-        <w:t>Requirements Summary</w:t>
-      </w:r>
-    </w:p>
-    <w:p>
-      <w:pPr>
-        <w:pBdr>
-          <w:top w:val="nil"/>
-          <w:left w:val="nil"/>
-          <w:bottom w:val="nil"/>
-          <w:right w:val="nil"/>
-          <w:between w:val="nil"/>
-        </w:pBdr>
-        <w:rPr>
-          <w:color w:val="FF9900"/>
-        </w:rPr>
-      </w:pPr>
-      <w:r>
-        <w:t xml:space="preserve">Spork program will help user find nearby good restaurants and business, </w:t>
-      </w:r>
-      <w:proofErr w:type="gramStart"/>
-      <w:r>
-        <w:t>similar to</w:t>
-      </w:r>
-      <w:proofErr w:type="gramEnd"/>
-      <w:r>
-        <w:t xml:space="preserve"> apps such as Yelp or </w:t>
-      </w:r>
-      <w:proofErr w:type="spellStart"/>
-      <w:r>
-        <w:t>Urbanspoon</w:t>
-      </w:r>
-      <w:proofErr w:type="spellEnd"/>
-      <w:r>
-        <w:t>. The Spork program will read business profiles from an input Spork file, calculate the distance between the user's location and each business, determine if each business is nearby based on a user's specified  maximum distance, determine if each business is good based on the user's specified minimum rating, find the nearby and good business with the highest advertising level to output that business first, and store the results in an output file.</w:t>
-      </w:r>
-    </w:p>
-    <w:p>
-      <w:pPr>
-        <w:pStyle w:val="Heading1"/>
-        <w:pBdr>
-          <w:top w:val="nil"/>
-          <w:left w:val="nil"/>
-          <w:bottom w:val="nil"/>
-          <w:right w:val="nil"/>
-          <w:between w:val="nil"/>
-        </w:pBdr>
-      </w:pPr>
-      <w:bookmarkStart w:id="4" w:name="_v4mifm3gjs15" w:colFirst="0" w:colLast="0"/>
-      <w:bookmarkEnd w:id="4"/>
       <w:r>
         <w:t>Assignment Name</w:t>
       </w:r>
@@ -645,8 +643,8 @@
         <w:ind w:left="360"/>
         <w:contextualSpacing/>
       </w:pPr>
-      <w:bookmarkStart w:id="5" w:name="_pxn8gebjpyvo" w:colFirst="0" w:colLast="0"/>
-      <w:bookmarkEnd w:id="5"/>
+      <w:bookmarkStart w:id="4" w:name="_pxn8gebjpyvo" w:colFirst="0" w:colLast="0"/>
+      <w:bookmarkEnd w:id="4"/>
       <w:r>
         <w:t>Input Spork File</w:t>
       </w:r>
@@ -1004,8 +1002,8 @@
         <w:ind w:left="360"/>
         <w:contextualSpacing/>
       </w:pPr>
-      <w:bookmarkStart w:id="6" w:name="_jagc6beav7r1" w:colFirst="0" w:colLast="0"/>
-      <w:bookmarkEnd w:id="6"/>
+      <w:bookmarkStart w:id="5" w:name="_jagc6beav7r1" w:colFirst="0" w:colLast="0"/>
+      <w:bookmarkEnd w:id="5"/>
       <w:proofErr w:type="spellStart"/>
       <w:r>
         <w:t>SporkProfile</w:t>
@@ -1876,8 +1874,8 @@
         <w:ind w:left="360"/>
         <w:contextualSpacing/>
       </w:pPr>
-      <w:bookmarkStart w:id="7" w:name="_4nz6dqne64uf" w:colFirst="0" w:colLast="0"/>
-      <w:bookmarkEnd w:id="7"/>
+      <w:bookmarkStart w:id="6" w:name="_4nz6dqne64uf" w:colFirst="0" w:colLast="0"/>
+      <w:bookmarkEnd w:id="6"/>
       <w:r>
         <w:t>Searching for Businesses</w:t>
       </w:r>
@@ -1908,8 +1906,8 @@
           <w:between w:val="nil"/>
         </w:pBdr>
       </w:pPr>
-      <w:bookmarkStart w:id="8" w:name="_he7f8c6mhumh" w:colFirst="0" w:colLast="0"/>
-      <w:bookmarkEnd w:id="8"/>
+      <w:bookmarkStart w:id="7" w:name="_he7f8c6mhumh" w:colFirst="0" w:colLast="0"/>
+      <w:bookmarkEnd w:id="7"/>
       <w:r>
         <w:t>3.1 Calculating Distance and Searching for Nearby Businesses</w:t>
       </w:r>
@@ -2209,8 +2207,8 @@
           <w:between w:val="nil"/>
         </w:pBdr>
       </w:pPr>
-      <w:bookmarkStart w:id="9" w:name="_2439h1ygpcxl" w:colFirst="0" w:colLast="0"/>
-      <w:bookmarkEnd w:id="9"/>
+      <w:bookmarkStart w:id="8" w:name="_2439h1ygpcxl" w:colFirst="0" w:colLast="0"/>
+      <w:bookmarkEnd w:id="8"/>
       <w:r>
         <w:t>3.1 Searching for Good Businesses</w:t>
       </w:r>
@@ -2333,8 +2331,8 @@
           <w:between w:val="nil"/>
         </w:pBdr>
       </w:pPr>
-      <w:bookmarkStart w:id="10" w:name="_erfhzotldrg1" w:colFirst="0" w:colLast="0"/>
-      <w:bookmarkEnd w:id="10"/>
+      <w:bookmarkStart w:id="9" w:name="_erfhzotldrg1" w:colFirst="0" w:colLast="0"/>
+      <w:bookmarkEnd w:id="9"/>
       <w:r>
         <w:t>3.1 Searching for Business with Highest Advertising Level</w:t>
       </w:r>
@@ -2424,8 +2422,8 @@
         <w:ind w:left="360"/>
         <w:contextualSpacing/>
       </w:pPr>
-      <w:bookmarkStart w:id="11" w:name="_27qavl2rm7f7" w:colFirst="0" w:colLast="0"/>
-      <w:bookmarkEnd w:id="11"/>
+      <w:bookmarkStart w:id="10" w:name="_27qavl2rm7f7" w:colFirst="0" w:colLast="0"/>
+      <w:bookmarkEnd w:id="10"/>
       <w:r>
         <w:t>Spork Results File</w:t>
       </w:r>
@@ -2682,8 +2680,8 @@
         <w:ind w:left="360"/>
         <w:contextualSpacing/>
       </w:pPr>
-      <w:bookmarkStart w:id="12" w:name="_jj81ou9cfn7t" w:colFirst="0" w:colLast="0"/>
-      <w:bookmarkEnd w:id="12"/>
+      <w:bookmarkStart w:id="11" w:name="_jj81ou9cfn7t" w:colFirst="0" w:colLast="0"/>
+      <w:bookmarkEnd w:id="11"/>
       <w:r>
         <w:t>Alpha Submission</w:t>
       </w:r>
@@ -2707,6 +2705,7 @@
       <w:r>
         <w:rPr>
           <w:rFonts w:ascii="Courier New" w:eastAsia="Courier New" w:hAnsi="Courier New" w:cs="Courier New"/>
+          <w:highlight w:val="green"/>
         </w:rPr>
         <w:t>ReadSporkDataFromFile</w:t>
       </w:r>
@@ -2714,6 +2713,7 @@
       <w:r>
         <w:rPr>
           <w:rFonts w:ascii="Courier New" w:eastAsia="Courier New" w:hAnsi="Courier New" w:cs="Courier New"/>
+          <w:highlight w:val="green"/>
         </w:rPr>
         <w:t>(</w:t>
       </w:r>
@@ -2721,6 +2721,7 @@
       <w:r>
         <w:rPr>
           <w:rFonts w:ascii="Courier New" w:eastAsia="Courier New" w:hAnsi="Courier New" w:cs="Courier New"/>
+          <w:highlight w:val="green"/>
         </w:rPr>
         <w:t>)</w:t>
       </w:r>
@@ -2731,6 +2732,7 @@
       <w:r>
         <w:rPr>
           <w:rFonts w:ascii="Courier New" w:eastAsia="Courier New" w:hAnsi="Courier New" w:cs="Courier New"/>
+          <w:highlight w:val="green"/>
         </w:rPr>
         <w:t>WriteSporkResultsToFile</w:t>
       </w:r>
@@ -2767,8 +2769,15 @@
           <w:right w:val="nil"/>
           <w:between w:val="nil"/>
         </w:pBdr>
-      </w:pPr>
-      <w:r>
+        <w:rPr>
+          <w:color w:val="FF0000"/>
+        </w:rPr>
+      </w:pPr>
+      <w:r>
+        <w:rPr>
+          <w:color w:val="FF0000"/>
+          <w:highlight w:val="green"/>
+        </w:rPr>
         <w:t xml:space="preserve">For the alpha submission, the </w:t>
       </w:r>
       <w:proofErr w:type="spellStart"/>
@@ -2776,6 +2785,8 @@
       <w:r>
         <w:rPr>
           <w:rFonts w:ascii="Courier New" w:eastAsia="Courier New" w:hAnsi="Courier New" w:cs="Courier New"/>
+          <w:color w:val="FF0000"/>
+          <w:highlight w:val="green"/>
         </w:rPr>
         <w:t>ReadSporkDataFromFile</w:t>
       </w:r>
@@ -2783,6 +2794,8 @@
       <w:r>
         <w:rPr>
           <w:rFonts w:ascii="Courier New" w:eastAsia="Courier New" w:hAnsi="Courier New" w:cs="Courier New"/>
+          <w:color w:val="FF0000"/>
+          <w:highlight w:val="green"/>
         </w:rPr>
         <w:t>(</w:t>
       </w:r>
@@ -2790,64 +2803,106 @@
       <w:r>
         <w:rPr>
           <w:rFonts w:ascii="Courier New" w:eastAsia="Courier New" w:hAnsi="Courier New" w:cs="Courier New"/>
+          <w:color w:val="FF0000"/>
+          <w:highlight w:val="green"/>
         </w:rPr>
         <w:t xml:space="preserve">) </w:t>
       </w:r>
       <w:r>
+        <w:rPr>
+          <w:color w:val="FF0000"/>
+          <w:highlight w:val="green"/>
+        </w:rPr>
         <w:t xml:space="preserve">function should initialize </w:t>
       </w:r>
       <w:proofErr w:type="spellStart"/>
       <w:r>
         <w:rPr>
           <w:rFonts w:ascii="Courier New" w:eastAsia="Courier New" w:hAnsi="Courier New" w:cs="Courier New"/>
+          <w:color w:val="FF0000"/>
+          <w:highlight w:val="green"/>
         </w:rPr>
         <w:t>isNearby</w:t>
       </w:r>
       <w:proofErr w:type="spellEnd"/>
       <w:r>
+        <w:rPr>
+          <w:color w:val="FF0000"/>
+          <w:highlight w:val="green"/>
+        </w:rPr>
         <w:t xml:space="preserve"> and </w:t>
       </w:r>
       <w:proofErr w:type="spellStart"/>
       <w:r>
         <w:rPr>
           <w:rFonts w:ascii="Courier New" w:eastAsia="Courier New" w:hAnsi="Courier New" w:cs="Courier New"/>
+          <w:color w:val="FF0000"/>
+          <w:highlight w:val="green"/>
         </w:rPr>
         <w:t>isGood</w:t>
       </w:r>
       <w:proofErr w:type="spellEnd"/>
       <w:r>
+        <w:rPr>
+          <w:color w:val="FF0000"/>
+          <w:highlight w:val="green"/>
+        </w:rPr>
         <w:t xml:space="preserve"> to </w:t>
       </w:r>
       <w:r>
         <w:rPr>
           <w:rFonts w:ascii="Courier New" w:eastAsia="Courier New" w:hAnsi="Courier New" w:cs="Courier New"/>
+          <w:color w:val="FF0000"/>
+          <w:highlight w:val="green"/>
         </w:rPr>
         <w:t>true</w:t>
       </w:r>
       <w:r>
+        <w:rPr>
+          <w:color w:val="FF0000"/>
+          <w:highlight w:val="green"/>
+        </w:rPr>
         <w:t xml:space="preserve"> and initialize </w:t>
       </w:r>
       <w:proofErr w:type="spellStart"/>
       <w:r>
         <w:rPr>
           <w:rFonts w:ascii="Courier New" w:eastAsia="Courier New" w:hAnsi="Courier New" w:cs="Courier New"/>
+          <w:color w:val="FF0000"/>
+          <w:highlight w:val="green"/>
         </w:rPr>
         <w:t>distMiles</w:t>
       </w:r>
       <w:proofErr w:type="spellEnd"/>
       <w:r>
+        <w:rPr>
+          <w:color w:val="FF0000"/>
+          <w:highlight w:val="green"/>
+        </w:rPr>
         <w:t xml:space="preserve"> to 0.0 for all profile entries. </w:t>
       </w:r>
       <w:r>
         <w:rPr>
           <w:b/>
           <w:i/>
+          <w:color w:val="FF0000"/>
+          <w:highlight w:val="green"/>
           <w:u w:val="single"/>
         </w:rPr>
         <w:t>Note</w:t>
       </w:r>
       <w:r>
-        <w:t xml:space="preserve">: This requirement is different for the final submission. </w:t>
+        <w:rPr>
+          <w:color w:val="FF0000"/>
+          <w:highlight w:val="green"/>
+        </w:rPr>
+        <w:t>: This requirement is different for the final submission.</w:t>
+      </w:r>
+      <w:r>
+        <w:rPr>
+          <w:color w:val="FF0000"/>
+        </w:rPr>
+        <w:t xml:space="preserve"> </w:t>
       </w:r>
     </w:p>
     <w:p>
@@ -2934,6 +2989,8 @@
         </w:rPr>
         <w:t xml:space="preserve">) </w:t>
       </w:r>
+      <w:bookmarkStart w:id="12" w:name="_GoBack"/>
+      <w:bookmarkEnd w:id="12"/>
     </w:p>
     <w:sectPr>
       <w:pgSz w:w="12240" w:h="15840"/>

--- a/proj1/Project 1.docx
+++ b/proj1/Project 1.docx
@@ -877,14 +877,24 @@
           <w:between w:val="nil"/>
         </w:pBdr>
         <w:contextualSpacing/>
-      </w:pPr>
-      <w:r>
-        <w:rPr>
-          <w:rFonts w:ascii="Courier New" w:eastAsia="Courier New" w:hAnsi="Courier New" w:cs="Courier New"/>
+        <w:rPr>
+          <w:color w:val="FF0000"/>
+          <w:highlight w:val="green"/>
+        </w:rPr>
+      </w:pPr>
+      <w:r>
+        <w:rPr>
+          <w:rFonts w:ascii="Courier New" w:eastAsia="Courier New" w:hAnsi="Courier New" w:cs="Courier New"/>
+          <w:color w:val="FF0000"/>
+          <w:highlight w:val="green"/>
         </w:rPr>
         <w:t>A</w:t>
       </w:r>
       <w:r>
+        <w:rPr>
+          <w:color w:val="FF0000"/>
+          <w:highlight w:val="green"/>
+        </w:rPr>
         <w:t>: Business' advertising level, which must be 0, 1, or 2</w:t>
       </w:r>
     </w:p>
@@ -933,17 +943,27 @@
           <w:right w:val="nil"/>
           <w:between w:val="nil"/>
         </w:pBdr>
-      </w:pPr>
-      <w:r>
+        <w:rPr>
+          <w:color w:val="FF0000"/>
+        </w:rPr>
+      </w:pPr>
+      <w:r>
+        <w:rPr>
+          <w:color w:val="FF0000"/>
+        </w:rPr>
         <w:t xml:space="preserve">The program should read up to </w:t>
       </w:r>
       <w:r>
         <w:rPr>
           <w:rFonts w:ascii="Courier New" w:eastAsia="Courier New" w:hAnsi="Courier New" w:cs="Courier New"/>
+          <w:color w:val="FF0000"/>
         </w:rPr>
         <w:t>MAX_SPORK_PROFILES</w:t>
       </w:r>
       <w:r>
+        <w:rPr>
+          <w:color w:val="FF0000"/>
+        </w:rPr>
         <w:t xml:space="preserve"> entries, which is defined to be 500.</w:t>
       </w:r>
     </w:p>
@@ -2441,13 +2461,16 @@
       <w:r>
         <w:t xml:space="preserve">Your program should store all business that are both nearby and good in the Spork output file. The nearby and </w:t>
       </w:r>
-      <w:proofErr w:type="gramStart"/>
-      <w:r>
-        <w:t>good  business</w:t>
-      </w:r>
-      <w:proofErr w:type="gramEnd"/>
-      <w:r>
-        <w:t xml:space="preserve"> with the highest advertising level, if one exists, should be output first.  All other nearby and good businesses should be output in the order they are stored in the </w:t>
+      <w:r>
+        <w:t>good business</w:t>
+      </w:r>
+      <w:r>
+        <w:t xml:space="preserve"> </w:t>
+      </w:r>
+      <w:bookmarkStart w:id="11" w:name="_GoBack"/>
+      <w:bookmarkEnd w:id="11"/>
+      <w:r>
+        <w:t xml:space="preserve">with the highest advertising level, if one exists, should be output first.  All other nearby and good businesses should be output in the order they are stored in the </w:t>
       </w:r>
       <w:proofErr w:type="spellStart"/>
       <w:r>
@@ -2680,8 +2703,8 @@
         <w:ind w:left="360"/>
         <w:contextualSpacing/>
       </w:pPr>
-      <w:bookmarkStart w:id="11" w:name="_jj81ou9cfn7t" w:colFirst="0" w:colLast="0"/>
-      <w:bookmarkEnd w:id="11"/>
+      <w:bookmarkStart w:id="12" w:name="_jj81ou9cfn7t" w:colFirst="0" w:colLast="0"/>
+      <w:bookmarkEnd w:id="12"/>
       <w:r>
         <w:t>Alpha Submission</w:t>
       </w:r>
@@ -2989,8 +3012,6 @@
         </w:rPr>
         <w:t xml:space="preserve">) </w:t>
       </w:r>
-      <w:bookmarkStart w:id="12" w:name="_GoBack"/>
-      <w:bookmarkEnd w:id="12"/>
     </w:p>
     <w:sectPr>
       <w:pgSz w:w="12240" w:h="15840"/>
